--- a/Capstone_project_phase_A 25-2-R-11.docx
+++ b/Capstone_project_phase_A 25-2-R-11.docx
@@ -347,6 +347,14 @@
                 <w:szCs w:val="28"/>
               </w:rPr>
             </w:pPr>
+            <w:r>
+              <w:rPr>
+                <w:rFonts w:asciiTheme="majorBidi" w:hAnsiTheme="majorBidi" w:cstheme="majorBidi"/>
+                <w:sz w:val="28"/>
+                <w:szCs w:val="28"/>
+              </w:rPr>
+              <w:t>206525008</w:t>
+            </w:r>
           </w:p>
         </w:tc>
         <w:tc>
@@ -373,6 +381,14 @@
                 <w:szCs w:val="28"/>
               </w:rPr>
             </w:pPr>
+            <w:r>
+              <w:rPr>
+                <w:rFonts w:asciiTheme="majorBidi" w:hAnsiTheme="majorBidi" w:cstheme="majorBidi"/>
+                <w:sz w:val="28"/>
+                <w:szCs w:val="28"/>
+              </w:rPr>
+              <w:t>itaymohabati@gmail.com</w:t>
+            </w:r>
           </w:p>
         </w:tc>
       </w:tr>
@@ -454,6 +470,14 @@
                 <w:szCs w:val="28"/>
               </w:rPr>
             </w:pPr>
+            <w:r>
+              <w:rPr>
+                <w:rFonts w:asciiTheme="majorBidi" w:hAnsiTheme="majorBidi" w:cstheme="majorBidi"/>
+                <w:sz w:val="28"/>
+                <w:szCs w:val="28"/>
+              </w:rPr>
+              <w:t>209247600</w:t>
+            </w:r>
           </w:p>
         </w:tc>
         <w:tc>
@@ -480,6 +504,14 @@
                 <w:szCs w:val="28"/>
               </w:rPr>
             </w:pPr>
+            <w:r>
+              <w:rPr>
+                <w:rFonts w:asciiTheme="majorBidi" w:hAnsiTheme="majorBidi" w:cstheme="majorBidi"/>
+                <w:sz w:val="28"/>
+                <w:szCs w:val="28"/>
+              </w:rPr>
+              <w:t>shai44553@gmail.com</w:t>
+            </w:r>
           </w:p>
         </w:tc>
       </w:tr>
@@ -567,6 +599,19 @@
         </w:rPr>
         <w:t>Prof. Zeev Volkovich</w:t>
       </w:r>
+    </w:p>
+    <w:p>
+      <w:pPr>
+        <w:spacing w:line="360" w:lineRule="auto"/>
+        <w:ind w:firstLine="720"/>
+        <w:jc w:val="both"/>
+        <w:rPr>
+          <w:rFonts w:asciiTheme="majorBidi" w:hAnsiTheme="majorBidi" w:cstheme="majorBidi"/>
+          <w:color w:val="000000" w:themeColor="text1"/>
+          <w:sz w:val="28"/>
+          <w:szCs w:val="28"/>
+        </w:rPr>
+      </w:pPr>
     </w:p>
     <w:p>
       <w:pPr>
@@ -629,25 +674,7 @@
             <w:sz w:val="28"/>
             <w:szCs w:val="28"/>
           </w:rPr>
-          <w:t>https://github.com/ItayMoh/Community-Based-S</w:t>
-        </w:r>
-        <w:r>
-          <w:rPr>
-            <w:rStyle w:val="Hyperlink"/>
-            <w:rFonts w:asciiTheme="majorBidi" w:hAnsiTheme="majorBidi" w:cstheme="majorBidi"/>
-            <w:sz w:val="28"/>
-            <w:szCs w:val="28"/>
-          </w:rPr>
-          <w:t>p</w:t>
-        </w:r>
-        <w:r>
-          <w:rPr>
-            <w:rStyle w:val="Hyperlink"/>
-            <w:rFonts w:asciiTheme="majorBidi" w:hAnsiTheme="majorBidi" w:cstheme="majorBidi"/>
-            <w:sz w:val="28"/>
-            <w:szCs w:val="28"/>
-          </w:rPr>
-          <w:t>ectral-Filtering-Anomaly-Detection-Framework</w:t>
+          <w:t>https://github.com/ItayMoh/Anomaly-Detection-Framework</w:t>
         </w:r>
       </w:hyperlink>
       <w:r>
@@ -3357,8 +3384,8 @@
           <w:szCs w:val="28"/>
           <w14:ligatures w14:val="standardContextual"/>
         </w:rPr>
-        <w:pict w14:anchorId="2AAC90D2">
-          <v:rect id="_x0000_i1038" alt="" style="width:468pt;height:.05pt;mso-width-percent:0;mso-height-percent:0;mso-width-percent:0;mso-height-percent:0" o:hralign="center" o:hrstd="t" o:hr="t" fillcolor="#a0a0a0" stroked="f"/>
+        <w:pict w14:anchorId="23670868">
+          <v:rect id="_x0000_i1025" style="width:468pt;height:.05pt" o:hralign="center" o:hrstd="t" o:hr="t" fillcolor="#a0a0a0" stroked="f"/>
         </w:pict>
       </w:r>
     </w:p>
@@ -3505,8 +3532,8 @@
           <w:szCs w:val="28"/>
           <w14:ligatures w14:val="standardContextual"/>
         </w:rPr>
-        <w:pict w14:anchorId="5B8702A6">
-          <v:rect id="_x0000_i1037" alt="" style="width:468pt;height:.05pt;mso-width-percent:0;mso-height-percent:0;mso-width-percent:0;mso-height-percent:0" o:hralign="center" o:hrstd="t" o:hr="t" fillcolor="#a0a0a0" stroked="f"/>
+        <w:pict w14:anchorId="25492336">
+          <v:rect id="_x0000_i1026" style="width:468pt;height:.05pt" o:hralign="center" o:hrstd="t" o:hr="t" fillcolor="#a0a0a0" stroked="f"/>
         </w:pict>
       </w:r>
     </w:p>
@@ -3878,8 +3905,8 @@
           <w:szCs w:val="28"/>
           <w14:ligatures w14:val="standardContextual"/>
         </w:rPr>
-        <w:pict w14:anchorId="0D67C2B8">
-          <v:rect id="_x0000_i1036" alt="" style="width:468pt;height:.05pt;mso-width-percent:0;mso-height-percent:0;mso-width-percent:0;mso-height-percent:0" o:hralign="center" o:hrstd="t" o:hr="t" fillcolor="#a0a0a0" stroked="f"/>
+        <w:pict w14:anchorId="61F2AE29">
+          <v:rect id="_x0000_i1027" style="width:468pt;height:.05pt" o:hralign="center" o:hrstd="t" o:hr="t" fillcolor="#a0a0a0" stroked="f"/>
         </w:pict>
       </w:r>
     </w:p>
@@ -4033,8 +4060,8 @@
           <w:szCs w:val="28"/>
           <w14:ligatures w14:val="standardContextual"/>
         </w:rPr>
-        <w:pict w14:anchorId="73E2C9FB">
-          <v:rect id="_x0000_i1035" alt="" style="width:468pt;height:.05pt;mso-width-percent:0;mso-height-percent:0;mso-width-percent:0;mso-height-percent:0" o:hralign="center" o:hrstd="t" o:hr="t" fillcolor="#a0a0a0" stroked="f"/>
+        <w:pict w14:anchorId="4CEAF1F8">
+          <v:rect id="_x0000_i1028" style="width:468pt;height:.05pt" o:hralign="center" o:hrstd="t" o:hr="t" fillcolor="#a0a0a0" stroked="f"/>
         </w:pict>
       </w:r>
     </w:p>
@@ -4423,8 +4450,8 @@
           <w:noProof/>
           <w14:ligatures w14:val="standardContextual"/>
         </w:rPr>
-        <w:pict w14:anchorId="2D122361">
-          <v:rect id="_x0000_i1034" alt="" style="width:468pt;height:.05pt;mso-width-percent:0;mso-height-percent:0;mso-width-percent:0;mso-height-percent:0" o:hralign="center" o:hrstd="t" o:hr="t" fillcolor="#a0a0a0" stroked="f"/>
+        <w:pict w14:anchorId="11F825CA">
+          <v:rect id="_x0000_i1029" style="width:468pt;height:.05pt" o:hralign="center" o:hrstd="t" o:hr="t" fillcolor="#a0a0a0" stroked="f"/>
         </w:pict>
       </w:r>
     </w:p>
@@ -7161,8 +7188,8 @@
           <w:noProof/>
           <w14:ligatures w14:val="standardContextual"/>
         </w:rPr>
-        <w:pict w14:anchorId="76A2BCB7">
-          <v:rect id="_x0000_i1033" alt="" style="width:468pt;height:.05pt;mso-width-percent:0;mso-height-percent:0;mso-width-percent:0;mso-height-percent:0" o:hralign="center" o:hrstd="t" o:hr="t" fillcolor="#a0a0a0" stroked="f"/>
+        <w:pict w14:anchorId="4BB65593">
+          <v:rect id="_x0000_i1030" style="width:468pt;height:.05pt" o:hralign="center" o:hrstd="t" o:hr="t" fillcolor="#a0a0a0" stroked="f"/>
         </w:pict>
       </w:r>
     </w:p>
@@ -9756,8 +9783,8 @@
           <w:noProof/>
           <w14:ligatures w14:val="standardContextual"/>
         </w:rPr>
-        <w:pict w14:anchorId="43D3E383">
-          <v:rect id="_x0000_i1032" alt="" style="width:468pt;height:.05pt;mso-width-percent:0;mso-height-percent:0;mso-width-percent:0;mso-height-percent:0" o:hralign="center" o:hrstd="t" o:hr="t" fillcolor="#a0a0a0" stroked="f"/>
+        <w:pict w14:anchorId="74E011C7">
+          <v:rect id="_x0000_i1031" style="width:468pt;height:.05pt" o:hralign="center" o:hrstd="t" o:hr="t" fillcolor="#a0a0a0" stroked="f"/>
         </w:pict>
       </w:r>
     </w:p>
@@ -12041,8 +12068,8 @@
           <w:noProof/>
           <w14:ligatures w14:val="standardContextual"/>
         </w:rPr>
-        <w:pict w14:anchorId="18B28794">
-          <v:rect id="_x0000_i1031" alt="" style="width:468pt;height:.05pt;mso-width-percent:0;mso-height-percent:0;mso-width-percent:0;mso-height-percent:0" o:hralign="center" o:hrstd="t" o:hr="t" fillcolor="#a0a0a0" stroked="f"/>
+        <w:pict w14:anchorId="5D566245">
+          <v:rect id="_x0000_i1032" style="width:468pt;height:.05pt" o:hralign="center" o:hrstd="t" o:hr="t" fillcolor="#a0a0a0" stroked="f"/>
         </w:pict>
       </w:r>
     </w:p>
@@ -13980,8 +14007,8 @@
           <w:noProof/>
           <w14:ligatures w14:val="standardContextual"/>
         </w:rPr>
-        <w:pict w14:anchorId="3C4339D7">
-          <v:rect id="_x0000_i1030" alt="" style="width:468pt;height:.05pt;mso-width-percent:0;mso-height-percent:0;mso-width-percent:0;mso-height-percent:0" o:hralign="center" o:hrstd="t" o:hr="t" fillcolor="#a0a0a0" stroked="f"/>
+        <w:pict w14:anchorId="65C3EFA2">
+          <v:rect id="_x0000_i1033" style="width:468pt;height:.05pt" o:hralign="center" o:hrstd="t" o:hr="t" fillcolor="#a0a0a0" stroked="f"/>
         </w:pict>
       </w:r>
     </w:p>
@@ -20446,6 +20473,7 @@
           <w:lang w:eastAsia="ja-JP" w:bidi="ar-SA"/>
         </w:rPr>
       </w:pPr>
+      <w:proofErr w:type="gramStart"/>
       <w:r>
         <w:rPr>
           <w:rFonts w:asciiTheme="majorBidi" w:hAnsiTheme="majorBidi" w:cstheme="majorBidi"/>
@@ -20455,7 +20483,18 @@
           <w:lang w:eastAsia="ja-JP" w:bidi="ar-SA"/>
         </w:rPr>
         <w:lastRenderedPageBreak/>
-        <w:t>Compute Graph Laplacian</w:t>
+        <w:t>Compute</w:t>
+      </w:r>
+      <w:proofErr w:type="gramEnd"/>
+      <w:r>
+        <w:rPr>
+          <w:rFonts w:asciiTheme="majorBidi" w:hAnsiTheme="majorBidi" w:cstheme="majorBidi"/>
+          <w:b/>
+          <w:bCs/>
+          <w:u w:val="single"/>
+          <w:lang w:eastAsia="ja-JP" w:bidi="ar-SA"/>
+        </w:rPr>
+        <w:t xml:space="preserve"> Graph Laplacian</w:t>
       </w:r>
     </w:p>
     <w:p>
@@ -24372,7 +24411,21 @@
         <w:rPr>
           <w:rFonts w:asciiTheme="majorBidi" w:hAnsiTheme="majorBidi" w:cstheme="majorBidi"/>
         </w:rPr>
-        <w:t xml:space="preserve"> apply the </w:t>
+        <w:t xml:space="preserve"> </w:t>
+      </w:r>
+      <w:proofErr w:type="gramStart"/>
+      <w:r>
+        <w:rPr>
+          <w:rFonts w:asciiTheme="majorBidi" w:hAnsiTheme="majorBidi" w:cstheme="majorBidi"/>
+        </w:rPr>
+        <w:t>apply</w:t>
+      </w:r>
+      <w:proofErr w:type="gramEnd"/>
+      <w:r>
+        <w:rPr>
+          <w:rFonts w:asciiTheme="majorBidi" w:hAnsiTheme="majorBidi" w:cstheme="majorBidi"/>
+        </w:rPr>
+        <w:t xml:space="preserve"> the </w:t>
       </w:r>
       <w:r>
         <w:rPr>
@@ -25945,8 +25998,8 @@
           <w:noProof/>
           <w14:ligatures w14:val="standardContextual"/>
         </w:rPr>
-        <w:pict w14:anchorId="18B6606B">
-          <v:rect id="_x0000_i1029" alt="" style="width:468pt;height:.05pt;mso-width-percent:0;mso-height-percent:0;mso-width-percent:0;mso-height-percent:0" o:hralign="center" o:hrstd="t" o:hr="t" fillcolor="#a0a0a0" stroked="f"/>
+        <w:pict w14:anchorId="4BC30867">
+          <v:rect id="_x0000_i1034" style="width:468pt;height:.05pt" o:hralign="center" o:hrstd="t" o:hr="t" fillcolor="#a0a0a0" stroked="f"/>
         </w:pict>
       </w:r>
     </w:p>
@@ -31950,8 +32003,8 @@
           <w:noProof/>
           <w14:ligatures w14:val="standardContextual"/>
         </w:rPr>
-        <w:pict w14:anchorId="552520F1">
-          <v:rect id="_x0000_i1028" alt="" style="width:468pt;height:.05pt;mso-width-percent:0;mso-height-percent:0;mso-width-percent:0;mso-height-percent:0" o:hralign="center" o:hrstd="t" o:hr="t" fillcolor="#a0a0a0" stroked="f"/>
+        <w:pict w14:anchorId="5B320440">
+          <v:rect id="_x0000_i1035" style="width:468pt;height:.05pt" o:hralign="center" o:hrstd="t" o:hr="t" fillcolor="#a0a0a0" stroked="f"/>
         </w:pict>
       </w:r>
     </w:p>
@@ -32119,8 +32172,8 @@
           <w:noProof/>
           <w14:ligatures w14:val="standardContextual"/>
         </w:rPr>
-        <w:pict w14:anchorId="06394F8F">
-          <v:rect id="_x0000_i1027" alt="" style="width:468pt;height:.05pt;mso-width-percent:0;mso-height-percent:0;mso-width-percent:0;mso-height-percent:0" o:hralign="center" o:hrstd="t" o:hr="t" fillcolor="#a0a0a0" stroked="f"/>
+        <w:pict w14:anchorId="3BB2EF91">
+          <v:rect id="_x0000_i1036" style="width:468pt;height:.05pt" o:hralign="center" o:hrstd="t" o:hr="t" fillcolor="#a0a0a0" stroked="f"/>
         </w:pict>
       </w:r>
     </w:p>
@@ -32586,8 +32639,8 @@
           <w:noProof/>
           <w14:ligatures w14:val="standardContextual"/>
         </w:rPr>
-        <w:pict w14:anchorId="22C7F6A5">
-          <v:rect id="_x0000_i1026" alt="" style="width:468pt;height:.05pt;mso-width-percent:0;mso-height-percent:0;mso-width-percent:0;mso-height-percent:0" o:hralign="center" o:hrstd="t" o:hr="t" fillcolor="#a0a0a0" stroked="f"/>
+        <w:pict w14:anchorId="618C3262">
+          <v:rect id="_x0000_i1037" style="width:468pt;height:.05pt" o:hralign="center" o:hrstd="t" o:hr="t" fillcolor="#a0a0a0" stroked="f"/>
         </w:pict>
       </w:r>
     </w:p>
@@ -32877,7 +32930,7 @@
           <w14:ligatures w14:val="standardContextual"/>
         </w:rPr>
         <w:drawing>
-          <wp:inline distT="0" distB="0" distL="0" distR="0" wp14:anchorId="58E5A78E" wp14:editId="2D010C14">
+          <wp:inline distT="0" distB="0" distL="0" distR="0" wp14:anchorId="58E5A78E" wp14:editId="285FB311">
             <wp:extent cx="5137204" cy="3253563"/>
             <wp:effectExtent l="0" t="0" r="6350" b="4445"/>
             <wp:docPr id="1066602174" name="Picture 3"/>
@@ -34932,8 +34985,8 @@
           <w:noProof/>
           <w14:ligatures w14:val="standardContextual"/>
         </w:rPr>
-        <w:pict w14:anchorId="742B4E18">
-          <v:rect id="_x0000_i1025" alt="" style="width:468pt;height:.05pt;mso-width-percent:0;mso-height-percent:0;mso-width-percent:0;mso-height-percent:0" o:hralign="center" o:hrstd="t" o:hr="t" fillcolor="#a0a0a0" stroked="f"/>
+        <w:pict w14:anchorId="720211FD">
+          <v:rect id="_x0000_i1038" style="width:468pt;height:.05pt" o:hralign="center" o:hrstd="t" o:hr="t" fillcolor="#a0a0a0" stroked="f"/>
         </w:pict>
       </w:r>
     </w:p>
@@ -35783,7 +35836,21 @@
         <w:rPr>
           <w:rFonts w:asciiTheme="majorBidi" w:hAnsiTheme="majorBidi" w:cstheme="majorBidi"/>
         </w:rPr>
-        <w:t>What clustering algorithms should we consider to produce communities from graph embeddings</w:t>
+        <w:t xml:space="preserve">What clustering algorithms should we consider </w:t>
+      </w:r>
+      <w:proofErr w:type="gramStart"/>
+      <w:r>
+        <w:rPr>
+          <w:rFonts w:asciiTheme="majorBidi" w:hAnsiTheme="majorBidi" w:cstheme="majorBidi"/>
+        </w:rPr>
+        <w:t>to produce</w:t>
+      </w:r>
+      <w:proofErr w:type="gramEnd"/>
+      <w:r>
+        <w:rPr>
+          <w:rFonts w:asciiTheme="majorBidi" w:hAnsiTheme="majorBidi" w:cstheme="majorBidi"/>
+        </w:rPr>
+        <w:t xml:space="preserve"> communities from graph embeddings</w:t>
       </w:r>
       <w:r>
         <w:rPr>
